--- a/Lab1/DupakMS_IP96_Lab1.docx
+++ b/Lab1/DupakMS_IP96_Lab1.docx
@@ -2049,7 +2049,29 @@
           <w:szCs w:val="21"/>
           <w:lang w:val="ru-RU" w:eastAsia="ru-RU"/>
         </w:rPr>
-        <w:t>"HTML5,WEB"</w:t>
+        <w:t>"HTML</w:t>
+      </w:r>
+      <w:proofErr w:type="gramStart"/>
+      <w:r>
+        <w:rPr>
+          <w:rFonts w:ascii="Consolas" w:eastAsia="Times New Roman" w:hAnsi="Consolas" w:cs="Times New Roman"/>
+          <w:color w:val="CE9178"/>
+          <w:sz w:val="21"/>
+          <w:szCs w:val="21"/>
+          <w:lang w:val="ru-RU" w:eastAsia="ru-RU"/>
+        </w:rPr>
+        <w:t>5,WEB</w:t>
+      </w:r>
+      <w:proofErr w:type="gramEnd"/>
+      <w:r>
+        <w:rPr>
+          <w:rFonts w:ascii="Consolas" w:eastAsia="Times New Roman" w:hAnsi="Consolas" w:cs="Times New Roman"/>
+          <w:color w:val="CE9178"/>
+          <w:sz w:val="21"/>
+          <w:szCs w:val="21"/>
+          <w:lang w:val="ru-RU" w:eastAsia="ru-RU"/>
+        </w:rPr>
+        <w:t>"</w:t>
       </w:r>
       <w:r>
         <w:rPr>
@@ -2429,7 +2451,18 @@
           <w:szCs w:val="21"/>
           <w:lang w:val="ru-RU" w:eastAsia="ru-RU"/>
         </w:rPr>
-        <w:t>h2</w:t>
+        <w:t>h</w:t>
+      </w:r>
+      <w:proofErr w:type="gramStart"/>
+      <w:r>
+        <w:rPr>
+          <w:rFonts w:ascii="Consolas" w:eastAsia="Times New Roman" w:hAnsi="Consolas" w:cs="Times New Roman"/>
+          <w:color w:val="569CD6"/>
+          <w:sz w:val="21"/>
+          <w:szCs w:val="21"/>
+          <w:lang w:val="ru-RU" w:eastAsia="ru-RU"/>
+        </w:rPr>
+        <w:t>2</w:t>
       </w:r>
       <w:r>
         <w:rPr>
@@ -2449,7 +2482,18 @@
           <w:szCs w:val="21"/>
           <w:lang w:val="ru-RU" w:eastAsia="ru-RU"/>
         </w:rPr>
-        <w:t xml:space="preserve">Дупак Максим </w:t>
+        <w:t>Дупак</w:t>
+      </w:r>
+      <w:proofErr w:type="gramEnd"/>
+      <w:r>
+        <w:rPr>
+          <w:rFonts w:ascii="Consolas" w:eastAsia="Times New Roman" w:hAnsi="Consolas" w:cs="Times New Roman"/>
+          <w:color w:val="D4D4D4"/>
+          <w:sz w:val="21"/>
+          <w:szCs w:val="21"/>
+          <w:lang w:val="ru-RU" w:eastAsia="ru-RU"/>
+        </w:rPr>
+        <w:t xml:space="preserve"> Максим </w:t>
       </w:r>
       <w:proofErr w:type="spellStart"/>
       <w:r>
@@ -2768,6 +2812,7 @@
         <w:t>&lt;</w:t>
       </w:r>
       <w:proofErr w:type="spellStart"/>
+      <w:proofErr w:type="gramStart"/>
       <w:r>
         <w:rPr>
           <w:rFonts w:ascii="Consolas" w:eastAsia="Times New Roman" w:hAnsi="Consolas" w:cs="Times New Roman"/>
@@ -2797,7 +2842,18 @@
           <w:szCs w:val="21"/>
           <w:lang w:val="ru-RU" w:eastAsia="ru-RU"/>
         </w:rPr>
-        <w:t xml:space="preserve">НТУ "КПІ" </w:t>
+        <w:t>НТУ</w:t>
+      </w:r>
+      <w:proofErr w:type="gramEnd"/>
+      <w:r>
+        <w:rPr>
+          <w:rFonts w:ascii="Consolas" w:eastAsia="Times New Roman" w:hAnsi="Consolas" w:cs="Times New Roman"/>
+          <w:color w:val="D4D4D4"/>
+          <w:sz w:val="21"/>
+          <w:szCs w:val="21"/>
+          <w:lang w:val="ru-RU" w:eastAsia="ru-RU"/>
+        </w:rPr>
+        <w:t xml:space="preserve"> "КПІ" </w:t>
       </w:r>
       <w:proofErr w:type="spellStart"/>
       <w:r>
@@ -4315,6 +4371,7 @@
         </w:rPr>
         <w:t>&gt;&lt;</w:t>
       </w:r>
+      <w:proofErr w:type="gramStart"/>
       <w:r>
         <w:rPr>
           <w:rFonts w:ascii="Consolas" w:eastAsia="Times New Roman" w:hAnsi="Consolas" w:cs="Times New Roman"/>
@@ -4345,6 +4402,7 @@
         </w:rPr>
         <w:t>Житомир</w:t>
       </w:r>
+      <w:proofErr w:type="gramEnd"/>
       <w:r>
         <w:rPr>
           <w:rFonts w:ascii="Consolas" w:eastAsia="Times New Roman" w:hAnsi="Consolas" w:cs="Times New Roman"/>
@@ -5506,6 +5564,7 @@
         <w:t xml:space="preserve"> центром </w:t>
       </w:r>
       <w:proofErr w:type="spellStart"/>
+      <w:proofErr w:type="gramStart"/>
       <w:r>
         <w:rPr>
           <w:rFonts w:ascii="Consolas" w:eastAsia="Times New Roman" w:hAnsi="Consolas" w:cs="Times New Roman"/>
@@ -5535,7 +5594,18 @@
           <w:szCs w:val="21"/>
           <w:lang w:val="ru-RU" w:eastAsia="ru-RU"/>
         </w:rPr>
-        <w:t>&lt;/</w:t>
+        <w:t>&lt;</w:t>
+      </w:r>
+      <w:proofErr w:type="gramEnd"/>
+      <w:r>
+        <w:rPr>
+          <w:rFonts w:ascii="Consolas" w:eastAsia="Times New Roman" w:hAnsi="Consolas" w:cs="Times New Roman"/>
+          <w:color w:val="808080"/>
+          <w:sz w:val="21"/>
+          <w:szCs w:val="21"/>
+          <w:lang w:val="ru-RU" w:eastAsia="ru-RU"/>
+        </w:rPr>
+        <w:t>/</w:t>
       </w:r>
       <w:r>
         <w:rPr>
@@ -8411,6 +8481,7 @@
         <w:t xml:space="preserve"> </w:t>
       </w:r>
       <w:proofErr w:type="spellStart"/>
+      <w:proofErr w:type="gramStart"/>
       <w:r>
         <w:rPr>
           <w:rFonts w:ascii="Consolas" w:eastAsia="Times New Roman" w:hAnsi="Consolas" w:cs="Times New Roman"/>
@@ -8440,7 +8511,18 @@
           <w:szCs w:val="21"/>
           <w:lang w:val="ru-RU" w:eastAsia="ru-RU"/>
         </w:rPr>
-        <w:t>&lt;/</w:t>
+        <w:t>&lt;</w:t>
+      </w:r>
+      <w:proofErr w:type="gramEnd"/>
+      <w:r>
+        <w:rPr>
+          <w:rFonts w:ascii="Consolas" w:eastAsia="Times New Roman" w:hAnsi="Consolas" w:cs="Times New Roman"/>
+          <w:color w:val="808080"/>
+          <w:sz w:val="21"/>
+          <w:szCs w:val="21"/>
+          <w:lang w:val="ru-RU" w:eastAsia="ru-RU"/>
+        </w:rPr>
+        <w:t>/</w:t>
       </w:r>
       <w:r>
         <w:rPr>
@@ -8993,6 +9075,7 @@
       </w:pPr>
       <w:r>
         <w:rPr>
+          <w:noProof/>
           <w:spacing w:val="-2"/>
         </w:rPr>
         <w:drawing>
@@ -9068,8 +9151,8 @@
     </w:p>
     <w:p>
       <w:pPr>
-        <w:spacing w:before="201" w:line="360" w:lineRule="auto"/>
-        <w:ind w:left="133" w:right="150" w:firstLine="720"/>
+        <w:spacing w:before="201" w:after="400" w:line="360" w:lineRule="auto"/>
+        <w:ind w:left="130" w:right="147" w:firstLine="720"/>
         <w:jc w:val="both"/>
       </w:pPr>
       <w:r>
@@ -9172,10 +9255,7 @@
         <w:t xml:space="preserve"> </w:t>
       </w:r>
       <w:r>
-        <w:t>мови розмітки</w:t>
-      </w:r>
-      <w:r>
-        <w:t xml:space="preserve"> </w:t>
+        <w:t xml:space="preserve">мови розмітки </w:t>
       </w:r>
       <w:r>
         <w:t xml:space="preserve">HTML5. </w:t>
@@ -9193,7 +9273,7 @@
         <w:rPr>
           <w:lang w:val="en-US"/>
         </w:rPr>
-        <w:t>html</w:t>
+        <w:t>HTML</w:t>
       </w:r>
       <w:r>
         <w:t xml:space="preserve"> </w:t>
@@ -9217,9 +9297,9 @@
     <w:p>
       <w:pPr>
         <w:spacing w:before="41" w:line="388" w:lineRule="auto"/>
-        <w:ind w:left="565" w:right="1420"/>
-        <w:rPr>
-          <w:color w:val="808080"/>
+        <w:ind w:right="1420"/>
+        <w:rPr>
+          <w:spacing w:val="-12"/>
         </w:rPr>
       </w:pPr>
       <w:r>
@@ -9269,11 +9349,20 @@
         </w:rPr>
         <w:t xml:space="preserve"> </w:t>
       </w:r>
+      <w:hyperlink r:id="rId10" w:history="1">
+        <w:r>
+          <w:rPr>
+            <w:rStyle w:val="a6"/>
+            <w:spacing w:val="-12"/>
+          </w:rPr>
+          <w:t>https://github.com/well-that-sucks/WEB_Basics</w:t>
+        </w:r>
+      </w:hyperlink>
     </w:p>
     <w:p>
       <w:pPr>
         <w:spacing w:before="41" w:line="388" w:lineRule="auto"/>
-        <w:ind w:left="565" w:right="1420"/>
+        <w:ind w:right="1420"/>
       </w:pPr>
       <w:r>
         <w:t xml:space="preserve">Посилання на </w:t>
@@ -9286,6 +9375,57 @@
       <w:r>
         <w:t xml:space="preserve">-сторінку: </w:t>
       </w:r>
+      <w:hyperlink r:id="rId11" w:history="1">
+        <w:r>
+          <w:rPr>
+            <w:rStyle w:val="a6"/>
+            <w:sz w:val="24"/>
+            <w:szCs w:val="24"/>
+          </w:rPr>
+          <w:t>https://well-that</w:t>
+        </w:r>
+        <w:r>
+          <w:rPr>
+            <w:rStyle w:val="a6"/>
+            <w:sz w:val="24"/>
+            <w:szCs w:val="24"/>
+            <w:lang w:val="en-US"/>
+          </w:rPr>
+          <w:t>-</w:t>
+        </w:r>
+        <w:r>
+          <w:rPr>
+            <w:rStyle w:val="a6"/>
+            <w:sz w:val="24"/>
+            <w:szCs w:val="24"/>
+          </w:rPr>
+          <w:t>sucks.github.io/</w:t>
+        </w:r>
+        <w:proofErr w:type="spellStart"/>
+        <w:r>
+          <w:rPr>
+            <w:rStyle w:val="a6"/>
+            <w:sz w:val="24"/>
+            <w:szCs w:val="24"/>
+          </w:rPr>
+          <w:t>WEB_Basics</w:t>
+        </w:r>
+        <w:proofErr w:type="spellEnd"/>
+        <w:r>
+          <w:rPr>
+            <w:rStyle w:val="a6"/>
+            <w:sz w:val="24"/>
+            <w:szCs w:val="24"/>
+          </w:rPr>
+          <w:t>/Lab1/</w:t>
+        </w:r>
+      </w:hyperlink>
+    </w:p>
+    <w:p>
+      <w:pPr>
+        <w:spacing w:before="41" w:line="388" w:lineRule="auto"/>
+        <w:ind w:right="1420" w:firstLine="565"/>
+      </w:pPr>
     </w:p>
     <w:p>
       <w:pPr>
@@ -9659,6 +9799,7 @@
     <w:lsdException w:name="HTML Sample" w:semiHidden="1" w:unhideWhenUsed="1"/>
     <w:lsdException w:name="HTML Typewriter" w:semiHidden="1" w:unhideWhenUsed="1"/>
     <w:lsdException w:name="HTML Variable" w:semiHidden="1" w:unhideWhenUsed="1"/>
+    <w:lsdException w:name="Normal Table" w:semiHidden="1" w:unhideWhenUsed="1"/>
     <w:lsdException w:name="annotation subject" w:semiHidden="1" w:unhideWhenUsed="1"/>
     <w:lsdException w:name="No List" w:semiHidden="1" w:unhideWhenUsed="1"/>
     <w:lsdException w:name="Outline List 1" w:semiHidden="1" w:unhideWhenUsed="1"/>
@@ -9705,8 +9846,10 @@
     <w:lsdException w:name="Table Subtle 2" w:semiHidden="1" w:unhideWhenUsed="1"/>
     <w:lsdException w:name="Table Web 1" w:semiHidden="1" w:unhideWhenUsed="1"/>
     <w:lsdException w:name="Table Web 2" w:semiHidden="1" w:unhideWhenUsed="1"/>
+    <w:lsdException w:name="Table Web 3" w:semiHidden="1" w:unhideWhenUsed="1"/>
     <w:lsdException w:name="Balloon Text" w:semiHidden="1" w:unhideWhenUsed="1"/>
     <w:lsdException w:name="Table Grid" w:uiPriority="39"/>
+    <w:lsdException w:name="Table Theme" w:semiHidden="1" w:unhideWhenUsed="1"/>
     <w:lsdException w:name="Placeholder Text" w:semiHidden="1"/>
     <w:lsdException w:name="No Spacing" w:uiPriority="1" w:qFormat="1"/>
     <w:lsdException w:name="Light Shading" w:uiPriority="60"/>
